--- a/留学生/漢字Ⅰ_シラバス.docx
+++ b/留学生/漢字Ⅰ_シラバス.docx
@@ -281,8 +281,6 @@
               </w:rPr>
               <w:t>選択</w:t>
             </w:r>
-            <w:bookmarkStart w:id="0" w:name="_GoBack"/>
-            <w:bookmarkEnd w:id="0"/>
           </w:p>
         </w:tc>
         <w:tc>
@@ -491,7 +489,35 @@
                 <w:rFonts w:hint="eastAsia"/>
                 <w:sz w:val="22"/>
               </w:rPr>
-              <w:t>メディア学科、メディアコミュニケーション・スポーツ学科</w:t>
+              <w:t>メディア学科、</w:t>
+            </w:r>
+          </w:p>
+          <w:p>
+            <w:pPr>
+              <w:rPr>
+                <w:sz w:val="22"/>
+              </w:rPr>
+            </w:pPr>
+            <w:r>
+              <w:rPr>
+                <w:rFonts w:hint="eastAsia"/>
+                <w:sz w:val="22"/>
+              </w:rPr>
+              <w:t>メディアコミュニケーション・スポーツ</w:t>
+            </w:r>
+            <w:r>
+              <w:rPr>
+                <w:rFonts w:hint="eastAsia"/>
+                <w:sz w:val="22"/>
+              </w:rPr>
+              <w:t>テクノロジー</w:t>
+            </w:r>
+            <w:r>
+              <w:rPr>
+                <w:rFonts w:hint="eastAsia"/>
+                <w:sz w:val="22"/>
+              </w:rPr>
+              <w:t>学科</w:t>
             </w:r>
           </w:p>
         </w:tc>
@@ -528,7 +554,14 @@
           <w:rFonts w:hint="eastAsia"/>
           <w:sz w:val="22"/>
         </w:rPr>
-        <w:t>■■■■■■</w:t>
+        <w:t>漢字の基礎知識、システム、基本的な漢字を生活場面</w:t>
+      </w:r>
+      <w:r>
+        <w:rPr>
+          <w:rFonts w:hint="eastAsia"/>
+          <w:sz w:val="22"/>
+        </w:rPr>
+        <w:t>と結びつけながら学び、自ら漢字学習が進められる基礎学力をつけることを目的としたもの</w:t>
       </w:r>
     </w:p>
     <w:p>
@@ -566,10 +599,12 @@
       </w:pPr>
       <w:r>
         <w:rPr>
-          <w:rFonts w:hint="eastAsia"/>
-          <w:sz w:val="22"/>
-        </w:rPr>
-        <w:t>■■■■■■■■■■■■■■■■■■■■</w:t>
+          <w:rFonts w:ascii="Helvetica" w:hAnsi="Helvetica" w:cs="Helvetica" w:hint="eastAsia"/>
+          <w:sz w:val="23"/>
+          <w:szCs w:val="23"/>
+          <w:shd w:val="clear" w:color="auto" w:fill="FFFFFF"/>
+        </w:rPr>
+        <w:t>日本語学校で身に着けた初級日本語を基礎とし、日常生活場面に必要な漢字の読み書きを習得することによって、よりスムーズな日本語識字能力習得へつなげるものである。</w:t>
       </w:r>
     </w:p>
     <w:p>
@@ -601,56 +636,473 @@
     </w:p>
     <w:p>
       <w:pPr>
-        <w:pStyle w:val="a6"/>
-        <w:numPr>
-          <w:ilvl w:val="0"/>
-          <w:numId w:val="1"/>
-        </w:numPr>
-        <w:ind w:leftChars="0"/>
-        <w:rPr>
-          <w:sz w:val="22"/>
-        </w:rPr>
-      </w:pPr>
-    </w:p>
-    <w:p>
-      <w:pPr>
-        <w:pStyle w:val="a6"/>
-        <w:numPr>
-          <w:ilvl w:val="0"/>
-          <w:numId w:val="1"/>
-        </w:numPr>
-        <w:ind w:leftChars="0"/>
-        <w:rPr>
-          <w:sz w:val="22"/>
-        </w:rPr>
-      </w:pPr>
-      <w:r>
-        <w:rPr>
-          <w:rFonts w:hint="eastAsia"/>
-          <w:sz w:val="22"/>
-        </w:rPr>
-        <w:t>単位認定試験</w:t>
-      </w:r>
-    </w:p>
-    <w:p>
-      <w:pPr>
-        <w:pStyle w:val="a6"/>
-        <w:numPr>
-          <w:ilvl w:val="0"/>
-          <w:numId w:val="1"/>
-        </w:numPr>
-        <w:ind w:leftChars="0"/>
-        <w:rPr>
-          <w:sz w:val="22"/>
-        </w:rPr>
-      </w:pPr>
-      <w:r>
-        <w:rPr>
-          <w:rFonts w:hint="eastAsia"/>
-          <w:sz w:val="22"/>
-        </w:rPr>
-        <w:t>単位認定試験</w:t>
-      </w:r>
+        <w:rPr>
+          <w:sz w:val="22"/>
+        </w:rPr>
+        <w:sectPr>
+          <w:pgSz w:w="11906" w:h="16838"/>
+          <w:pgMar w:top="1440" w:right="1080" w:bottom="1440" w:left="1080" w:header="851" w:footer="992" w:gutter="0"/>
+          <w:cols w:space="425"/>
+          <w:docGrid w:type="lines" w:linePitch="360"/>
+        </w:sectPr>
+      </w:pPr>
+    </w:p>
+    <w:p>
+      <w:pPr>
+        <w:rPr>
+          <w:sz w:val="22"/>
+        </w:rPr>
+      </w:pPr>
+      <w:r>
+        <w:rPr>
+          <w:rFonts w:hint="eastAsia"/>
+          <w:sz w:val="22"/>
+        </w:rPr>
+        <w:t>(1)</w:t>
+      </w:r>
+      <w:r>
+        <w:rPr>
+          <w:rFonts w:hint="eastAsia"/>
+          <w:sz w:val="22"/>
+        </w:rPr>
+        <w:t xml:space="preserve">　漢字のなりたち、基礎知識</w:t>
+      </w:r>
+      <w:r>
+        <w:rPr>
+          <w:rFonts w:ascii="ＭＳ 明朝" w:eastAsia="ＭＳ 明朝" w:hAnsi="ＭＳ 明朝" w:cs="ＭＳ 明朝" w:hint="eastAsia"/>
+          <w:sz w:val="22"/>
+        </w:rPr>
+        <w:t>①</w:t>
+      </w:r>
+    </w:p>
+    <w:p>
+      <w:pPr>
+        <w:rPr>
+          <w:sz w:val="22"/>
+        </w:rPr>
+      </w:pPr>
+      <w:r>
+        <w:rPr>
+          <w:rFonts w:hint="eastAsia"/>
+          <w:sz w:val="22"/>
+        </w:rPr>
+        <w:t>(2)</w:t>
+      </w:r>
+      <w:r>
+        <w:rPr>
+          <w:rFonts w:hint="eastAsia"/>
+          <w:sz w:val="22"/>
+        </w:rPr>
+        <w:t xml:space="preserve">　漢字のなりたち、基礎知識</w:t>
+      </w:r>
+      <w:r>
+        <w:rPr>
+          <w:rFonts w:ascii="ＭＳ 明朝" w:eastAsia="ＭＳ 明朝" w:hAnsi="ＭＳ 明朝" w:cs="ＭＳ 明朝" w:hint="eastAsia"/>
+          <w:sz w:val="22"/>
+        </w:rPr>
+        <w:t>②</w:t>
+      </w:r>
+    </w:p>
+    <w:p>
+      <w:pPr>
+        <w:rPr>
+          <w:sz w:val="22"/>
+        </w:rPr>
+      </w:pPr>
+      <w:r>
+        <w:rPr>
+          <w:rFonts w:hint="eastAsia"/>
+          <w:sz w:val="22"/>
+        </w:rPr>
+        <w:t>(3)</w:t>
+      </w:r>
+      <w:r>
+        <w:rPr>
+          <w:rFonts w:hint="eastAsia"/>
+          <w:sz w:val="22"/>
+        </w:rPr>
+        <w:t xml:space="preserve">　絵からできた漢字</w:t>
+      </w:r>
+      <w:r>
+        <w:rPr>
+          <w:rFonts w:ascii="ＭＳ 明朝" w:eastAsia="ＭＳ 明朝" w:hAnsi="ＭＳ 明朝" w:cs="ＭＳ 明朝" w:hint="eastAsia"/>
+          <w:sz w:val="22"/>
+        </w:rPr>
+        <w:t>①</w:t>
+      </w:r>
+    </w:p>
+    <w:p>
+      <w:pPr>
+        <w:rPr>
+          <w:sz w:val="22"/>
+        </w:rPr>
+      </w:pPr>
+      <w:r>
+        <w:rPr>
+          <w:rFonts w:hint="eastAsia"/>
+          <w:sz w:val="22"/>
+        </w:rPr>
+        <w:t>(4)</w:t>
+      </w:r>
+      <w:r>
+        <w:rPr>
+          <w:rFonts w:hint="eastAsia"/>
+          <w:sz w:val="22"/>
+        </w:rPr>
+        <w:t xml:space="preserve">　絵からできた漢字</w:t>
+      </w:r>
+      <w:r>
+        <w:rPr>
+          <w:rFonts w:ascii="ＭＳ 明朝" w:eastAsia="ＭＳ 明朝" w:hAnsi="ＭＳ 明朝" w:cs="ＭＳ 明朝" w:hint="eastAsia"/>
+          <w:sz w:val="22"/>
+        </w:rPr>
+        <w:t>②</w:t>
+      </w:r>
+    </w:p>
+    <w:p>
+      <w:pPr>
+        <w:rPr>
+          <w:sz w:val="22"/>
+        </w:rPr>
+      </w:pPr>
+      <w:r>
+        <w:rPr>
+          <w:rFonts w:hint="eastAsia"/>
+          <w:sz w:val="22"/>
+        </w:rPr>
+        <w:t>(5)</w:t>
+      </w:r>
+      <w:r>
+        <w:rPr>
+          <w:rFonts w:hint="eastAsia"/>
+          <w:sz w:val="22"/>
+        </w:rPr>
+        <w:t xml:space="preserve">　絵からできた漢字</w:t>
+      </w:r>
+      <w:r>
+        <w:rPr>
+          <w:rFonts w:ascii="ＭＳ 明朝" w:eastAsia="ＭＳ 明朝" w:hAnsi="ＭＳ 明朝" w:cs="ＭＳ 明朝" w:hint="eastAsia"/>
+          <w:sz w:val="22"/>
+        </w:rPr>
+        <w:t>③</w:t>
+      </w:r>
+    </w:p>
+    <w:p>
+      <w:pPr>
+        <w:rPr>
+          <w:sz w:val="22"/>
+        </w:rPr>
+      </w:pPr>
+      <w:r>
+        <w:rPr>
+          <w:rFonts w:hint="eastAsia"/>
+          <w:sz w:val="22"/>
+        </w:rPr>
+        <w:t>(6)</w:t>
+      </w:r>
+      <w:r>
+        <w:rPr>
+          <w:rFonts w:hint="eastAsia"/>
+          <w:sz w:val="22"/>
+        </w:rPr>
+        <w:t xml:space="preserve">　絵からできた漢字</w:t>
+      </w:r>
+      <w:r>
+        <w:rPr>
+          <w:rFonts w:ascii="ＭＳ 明朝" w:eastAsia="ＭＳ 明朝" w:hAnsi="ＭＳ 明朝" w:cs="ＭＳ 明朝" w:hint="eastAsia"/>
+          <w:sz w:val="22"/>
+        </w:rPr>
+        <w:t>④</w:t>
+      </w:r>
+    </w:p>
+    <w:p>
+      <w:pPr>
+        <w:rPr>
+          <w:sz w:val="22"/>
+        </w:rPr>
+      </w:pPr>
+      <w:r>
+        <w:rPr>
+          <w:rFonts w:hint="eastAsia"/>
+          <w:sz w:val="22"/>
+        </w:rPr>
+        <w:t>(7)</w:t>
+      </w:r>
+      <w:r>
+        <w:rPr>
+          <w:rFonts w:hint="eastAsia"/>
+          <w:sz w:val="22"/>
+        </w:rPr>
+        <w:t xml:space="preserve">　意味＋意味の漢字</w:t>
+      </w:r>
+      <w:r>
+        <w:rPr>
+          <w:rFonts w:ascii="ＭＳ 明朝" w:eastAsia="ＭＳ 明朝" w:hAnsi="ＭＳ 明朝" w:cs="ＭＳ 明朝" w:hint="eastAsia"/>
+          <w:sz w:val="22"/>
+        </w:rPr>
+        <w:t>①</w:t>
+      </w:r>
+    </w:p>
+    <w:p>
+      <w:pPr>
+        <w:rPr>
+          <w:sz w:val="22"/>
+        </w:rPr>
+      </w:pPr>
+      <w:r>
+        <w:rPr>
+          <w:rFonts w:hint="eastAsia"/>
+          <w:sz w:val="22"/>
+        </w:rPr>
+        <w:t>(8)</w:t>
+      </w:r>
+      <w:r>
+        <w:rPr>
+          <w:rFonts w:hint="eastAsia"/>
+          <w:sz w:val="22"/>
+        </w:rPr>
+        <w:t xml:space="preserve">　単位認定試験</w:t>
+      </w:r>
+    </w:p>
+    <w:p>
+      <w:pPr>
+        <w:rPr>
+          <w:sz w:val="22"/>
+        </w:rPr>
+      </w:pPr>
+      <w:r>
+        <w:rPr>
+          <w:rFonts w:hint="eastAsia"/>
+          <w:sz w:val="22"/>
+        </w:rPr>
+        <w:t>( 9)</w:t>
+      </w:r>
+      <w:r>
+        <w:rPr>
+          <w:rFonts w:hint="eastAsia"/>
+          <w:sz w:val="22"/>
+        </w:rPr>
+        <w:t xml:space="preserve">　意味＋意味の漢字</w:t>
+      </w:r>
+      <w:r>
+        <w:rPr>
+          <w:rFonts w:ascii="ＭＳ 明朝" w:eastAsia="ＭＳ 明朝" w:hAnsi="ＭＳ 明朝" w:cs="ＭＳ 明朝" w:hint="eastAsia"/>
+          <w:sz w:val="22"/>
+        </w:rPr>
+        <w:t>②</w:t>
+      </w:r>
+    </w:p>
+    <w:p>
+      <w:pPr>
+        <w:rPr>
+          <w:sz w:val="22"/>
+        </w:rPr>
+      </w:pPr>
+      <w:r>
+        <w:rPr>
+          <w:rFonts w:hint="eastAsia"/>
+          <w:sz w:val="22"/>
+        </w:rPr>
+        <w:t>(10)</w:t>
+      </w:r>
+      <w:r>
+        <w:rPr>
+          <w:rFonts w:hint="eastAsia"/>
+          <w:sz w:val="22"/>
+        </w:rPr>
+        <w:t xml:space="preserve">　「時」の漢字</w:t>
+      </w:r>
+      <w:r>
+        <w:rPr>
+          <w:rFonts w:ascii="ＭＳ 明朝" w:eastAsia="ＭＳ 明朝" w:hAnsi="ＭＳ 明朝" w:cs="ＭＳ 明朝" w:hint="eastAsia"/>
+          <w:sz w:val="22"/>
+        </w:rPr>
+        <w:t>①</w:t>
+      </w:r>
+    </w:p>
+    <w:p>
+      <w:pPr>
+        <w:rPr>
+          <w:sz w:val="22"/>
+        </w:rPr>
+      </w:pPr>
+      <w:r>
+        <w:rPr>
+          <w:rFonts w:hint="eastAsia"/>
+          <w:sz w:val="22"/>
+        </w:rPr>
+        <w:t>(11)</w:t>
+      </w:r>
+      <w:r>
+        <w:rPr>
+          <w:rFonts w:hint="eastAsia"/>
+          <w:sz w:val="22"/>
+        </w:rPr>
+        <w:t xml:space="preserve">　「時」の漢字</w:t>
+      </w:r>
+      <w:r>
+        <w:rPr>
+          <w:rFonts w:ascii="ＭＳ 明朝" w:eastAsia="ＭＳ 明朝" w:hAnsi="ＭＳ 明朝" w:cs="ＭＳ 明朝" w:hint="eastAsia"/>
+          <w:sz w:val="22"/>
+        </w:rPr>
+        <w:t>②</w:t>
+      </w:r>
+    </w:p>
+    <w:p>
+      <w:pPr>
+        <w:rPr>
+          <w:sz w:val="22"/>
+        </w:rPr>
+      </w:pPr>
+      <w:r>
+        <w:rPr>
+          <w:rFonts w:hint="eastAsia"/>
+          <w:sz w:val="22"/>
+        </w:rPr>
+        <w:t>(12)</w:t>
+      </w:r>
+      <w:r>
+        <w:rPr>
+          <w:rFonts w:hint="eastAsia"/>
+          <w:sz w:val="22"/>
+        </w:rPr>
+        <w:t xml:space="preserve">　へん＋つくりの漢字</w:t>
+      </w:r>
+      <w:r>
+        <w:rPr>
+          <w:rFonts w:ascii="ＭＳ 明朝" w:eastAsia="ＭＳ 明朝" w:hAnsi="ＭＳ 明朝" w:cs="ＭＳ 明朝" w:hint="eastAsia"/>
+          <w:sz w:val="22"/>
+        </w:rPr>
+        <w:t>①</w:t>
+      </w:r>
+    </w:p>
+    <w:p>
+      <w:pPr>
+        <w:rPr>
+          <w:sz w:val="22"/>
+        </w:rPr>
+      </w:pPr>
+      <w:r>
+        <w:rPr>
+          <w:rFonts w:hint="eastAsia"/>
+          <w:sz w:val="22"/>
+        </w:rPr>
+        <w:t>(13)</w:t>
+      </w:r>
+      <w:r>
+        <w:rPr>
+          <w:rFonts w:hint="eastAsia"/>
+          <w:sz w:val="22"/>
+        </w:rPr>
+        <w:t xml:space="preserve">　へん＋つくりの漢字</w:t>
+      </w:r>
+      <w:r>
+        <w:rPr>
+          <w:rFonts w:ascii="ＭＳ 明朝" w:eastAsia="ＭＳ 明朝" w:hAnsi="ＭＳ 明朝" w:cs="ＭＳ 明朝" w:hint="eastAsia"/>
+          <w:sz w:val="22"/>
+        </w:rPr>
+        <w:t>②</w:t>
+      </w:r>
+    </w:p>
+    <w:p>
+      <w:pPr>
+        <w:rPr>
+          <w:sz w:val="22"/>
+        </w:rPr>
+      </w:pPr>
+      <w:r>
+        <w:rPr>
+          <w:rFonts w:hint="eastAsia"/>
+          <w:sz w:val="22"/>
+        </w:rPr>
+        <w:t>(14)</w:t>
+      </w:r>
+      <w:r>
+        <w:rPr>
+          <w:rFonts w:hint="eastAsia"/>
+          <w:sz w:val="22"/>
+        </w:rPr>
+        <w:t xml:space="preserve">　かんむり＋あし、たれの漢字</w:t>
+      </w:r>
+      <w:r>
+        <w:rPr>
+          <w:rFonts w:ascii="ＭＳ 明朝" w:eastAsia="ＭＳ 明朝" w:hAnsi="ＭＳ 明朝" w:cs="ＭＳ 明朝" w:hint="eastAsia"/>
+          <w:sz w:val="22"/>
+        </w:rPr>
+        <w:t>①</w:t>
+      </w:r>
+    </w:p>
+    <w:p>
+      <w:pPr>
+        <w:rPr>
+          <w:sz w:val="22"/>
+        </w:rPr>
+      </w:pPr>
+      <w:r>
+        <w:rPr>
+          <w:rFonts w:hint="eastAsia"/>
+          <w:sz w:val="22"/>
+        </w:rPr>
+        <w:t>(15)</w:t>
+      </w:r>
+      <w:r>
+        <w:rPr>
+          <w:rFonts w:hint="eastAsia"/>
+          <w:sz w:val="22"/>
+        </w:rPr>
+        <w:t xml:space="preserve">　かんむり＋あし、たれの漢字</w:t>
+      </w:r>
+      <w:r>
+        <w:rPr>
+          <w:rFonts w:ascii="ＭＳ 明朝" w:eastAsia="ＭＳ 明朝" w:hAnsi="ＭＳ 明朝" w:cs="ＭＳ 明朝" w:hint="eastAsia"/>
+          <w:sz w:val="22"/>
+        </w:rPr>
+        <w:t>②</w:t>
+      </w:r>
+    </w:p>
+    <w:p>
+      <w:pPr>
+        <w:rPr>
+          <w:sz w:val="22"/>
+        </w:rPr>
+      </w:pPr>
+      <w:r>
+        <w:rPr>
+          <w:rFonts w:hint="eastAsia"/>
+          <w:sz w:val="22"/>
+        </w:rPr>
+        <w:t>(16)</w:t>
+      </w:r>
+      <w:r>
+        <w:rPr>
+          <w:rFonts w:hint="eastAsia"/>
+          <w:sz w:val="22"/>
+        </w:rPr>
+        <w:t xml:space="preserve">　単位認定試験</w:t>
+      </w:r>
+    </w:p>
+    <w:p>
+      <w:pPr>
+        <w:rPr>
+          <w:sz w:val="22"/>
+        </w:rPr>
+        <w:sectPr>
+          <w:type w:val="continuous"/>
+          <w:pgSz w:w="11906" w:h="16838"/>
+          <w:pgMar w:top="1440" w:right="1080" w:bottom="1440" w:left="1080" w:header="851" w:footer="992" w:gutter="0"/>
+          <w:cols w:num="2" w:space="425"/>
+          <w:docGrid w:type="lines" w:linePitch="360"/>
+        </w:sectPr>
+      </w:pPr>
+    </w:p>
+    <w:p>
+      <w:pPr>
+        <w:rPr>
+          <w:sz w:val="22"/>
+        </w:rPr>
+      </w:pPr>
+      <w:bookmarkStart w:id="0" w:name="_GoBack"/>
+      <w:bookmarkEnd w:id="0"/>
     </w:p>
     <w:p>
       <w:pPr>
@@ -685,6 +1137,56 @@
           <w:sz w:val="22"/>
         </w:rPr>
       </w:pPr>
+      <w:r>
+        <w:rPr>
+          <w:rFonts w:ascii="Helvetica" w:hAnsi="Helvetica" w:cs="Helvetica"/>
+          <w:sz w:val="23"/>
+          <w:szCs w:val="23"/>
+          <w:shd w:val="clear" w:color="auto" w:fill="FFFFFF"/>
+        </w:rPr>
+        <w:t>授業時間内には講義と演習を交互に行う．ほぼ毎回，授業</w:t>
+      </w:r>
+      <w:r>
+        <w:rPr>
+          <w:rFonts w:ascii="Helvetica" w:hAnsi="Helvetica" w:cs="Helvetica" w:hint="eastAsia"/>
+          <w:sz w:val="23"/>
+          <w:szCs w:val="23"/>
+          <w:shd w:val="clear" w:color="auto" w:fill="FFFFFF"/>
+        </w:rPr>
+        <w:t>終了</w:t>
+      </w:r>
+      <w:r>
+        <w:rPr>
+          <w:rFonts w:ascii="Helvetica" w:hAnsi="Helvetica" w:cs="Helvetica"/>
+          <w:sz w:val="23"/>
+          <w:szCs w:val="23"/>
+          <w:shd w:val="clear" w:color="auto" w:fill="FFFFFF"/>
+        </w:rPr>
+        <w:t>時に小テストを課</w:t>
+      </w:r>
+      <w:r>
+        <w:rPr>
+          <w:rFonts w:ascii="Helvetica" w:hAnsi="Helvetica" w:cs="Helvetica" w:hint="eastAsia"/>
+          <w:sz w:val="23"/>
+          <w:szCs w:val="23"/>
+          <w:shd w:val="clear" w:color="auto" w:fill="FFFFFF"/>
+        </w:rPr>
+        <w:t>す。</w:t>
+      </w:r>
+    </w:p>
+    <w:p>
+      <w:pPr>
+        <w:rPr>
+          <w:sz w:val="22"/>
+        </w:rPr>
+      </w:pPr>
+    </w:p>
+    <w:p>
+      <w:pPr>
+        <w:rPr>
+          <w:sz w:val="22"/>
+        </w:rPr>
+      </w:pPr>
     </w:p>
     <w:p>
       <w:pPr>
@@ -710,6 +1212,7 @@
           <w:szCs w:val="28"/>
           <w:u w:val="single"/>
         </w:rPr>
+        <w:lastRenderedPageBreak/>
         <w:t xml:space="preserve">授業の達成目標（学習・教育到達目標との関連）　　　　　　　　　　　　　　　　　　　　　　　　　　　　　　　　</w:t>
       </w:r>
     </w:p>
@@ -719,6 +1222,41 @@
           <w:sz w:val="22"/>
         </w:rPr>
       </w:pPr>
+      <w:r>
+        <w:rPr>
+          <w:rFonts w:hint="eastAsia"/>
+          <w:sz w:val="22"/>
+        </w:rPr>
+        <w:t>生活場面で使用頻度の高い漢字（約</w:t>
+      </w:r>
+      <w:r>
+        <w:rPr>
+          <w:rFonts w:hint="eastAsia"/>
+          <w:sz w:val="22"/>
+        </w:rPr>
+        <w:t>160</w:t>
+      </w:r>
+      <w:r>
+        <w:rPr>
+          <w:rFonts w:hint="eastAsia"/>
+          <w:sz w:val="22"/>
+        </w:rPr>
+        <w:t>字）の読み書きができるようになる。</w:t>
+      </w:r>
+    </w:p>
+    <w:p>
+      <w:pPr>
+        <w:rPr>
+          <w:sz w:val="22"/>
+        </w:rPr>
+      </w:pPr>
+      <w:r>
+        <w:rPr>
+          <w:rFonts w:hint="eastAsia"/>
+          <w:sz w:val="22"/>
+        </w:rPr>
+        <w:t>漢字の基礎知識、システムを理解し、自ら漢字学習を進めることができるようになる。</w:t>
+      </w:r>
     </w:p>
     <w:p>
       <w:pPr>
@@ -880,12 +1418,79 @@
       </w:pPr>
       <w:r>
         <w:rPr>
-          <w:rFonts w:hint="eastAsia"/>
-          <w:sz w:val="22"/>
-        </w:rPr>
-        <w:lastRenderedPageBreak/>
-        <w:t>なし</w:t>
-      </w:r>
+          <w:rFonts w:ascii="Helvetica" w:hAnsi="Helvetica" w:cs="Helvetica"/>
+          <w:sz w:val="23"/>
+          <w:szCs w:val="23"/>
+          <w:shd w:val="clear" w:color="auto" w:fill="FFFFFF"/>
+        </w:rPr>
+        <w:t>下記の</w:t>
+      </w:r>
+      <w:r>
+        <w:rPr>
+          <w:rFonts w:ascii="Helvetica" w:hAnsi="Helvetica" w:cs="Helvetica" w:hint="eastAsia"/>
+          <w:sz w:val="23"/>
+          <w:szCs w:val="23"/>
+          <w:shd w:val="clear" w:color="auto" w:fill="FFFFFF"/>
+        </w:rPr>
+        <w:t>テキストを授業の柱</w:t>
+      </w:r>
+      <w:r>
+        <w:rPr>
+          <w:rFonts w:ascii="Helvetica" w:hAnsi="Helvetica" w:cs="Helvetica"/>
+          <w:sz w:val="23"/>
+          <w:szCs w:val="23"/>
+          <w:shd w:val="clear" w:color="auto" w:fill="FFFFFF"/>
+        </w:rPr>
+        <w:t>と</w:t>
+      </w:r>
+      <w:r>
+        <w:rPr>
+          <w:rFonts w:ascii="Helvetica" w:hAnsi="Helvetica" w:cs="Helvetica" w:hint="eastAsia"/>
+          <w:sz w:val="23"/>
+          <w:szCs w:val="23"/>
+          <w:shd w:val="clear" w:color="auto" w:fill="FFFFFF"/>
+        </w:rPr>
+        <w:t>し、</w:t>
+      </w:r>
+      <w:r>
+        <w:rPr>
+          <w:rFonts w:ascii="Helvetica" w:hAnsi="Helvetica" w:cs="Helvetica"/>
+          <w:sz w:val="23"/>
+          <w:szCs w:val="23"/>
+          <w:shd w:val="clear" w:color="auto" w:fill="FFFFFF"/>
+        </w:rPr>
+        <w:t>講義資料を配布し，その資料に沿って授業を進める</w:t>
+      </w:r>
+      <w:r>
+        <w:rPr>
+          <w:rFonts w:ascii="Helvetica" w:hAnsi="Helvetica" w:cs="Helvetica" w:hint="eastAsia"/>
+          <w:sz w:val="23"/>
+          <w:szCs w:val="23"/>
+          <w:shd w:val="clear" w:color="auto" w:fill="FFFFFF"/>
+        </w:rPr>
+        <w:t>。</w:t>
+      </w:r>
+    </w:p>
+    <w:p>
+      <w:pPr>
+        <w:rPr>
+          <w:sz w:val="22"/>
+        </w:rPr>
+      </w:pPr>
+      <w:r>
+        <w:rPr>
+          <w:rFonts w:hint="eastAsia"/>
+          <w:sz w:val="22"/>
+        </w:rPr>
+        <w:t>ココ出版　漢字だいじょうぶ！</w:t>
+      </w:r>
+    </w:p>
+    <w:p>
+      <w:pPr>
+        <w:rPr>
+          <w:sz w:val="22"/>
+        </w:rPr>
+      </w:pPr>
     </w:p>
     <w:p>
       <w:pPr>
@@ -920,6 +1525,41 @@
           <w:sz w:val="22"/>
         </w:rPr>
       </w:pPr>
+      <w:r>
+        <w:rPr>
+          <w:rFonts w:hint="eastAsia"/>
+          <w:sz w:val="22"/>
+        </w:rPr>
+        <w:t>日本語</w:t>
+      </w:r>
+      <w:r>
+        <w:rPr>
+          <w:rFonts w:hint="eastAsia"/>
+          <w:sz w:val="22"/>
+        </w:rPr>
+        <w:t xml:space="preserve"> </w:t>
+      </w:r>
+      <w:r>
+        <w:rPr>
+          <w:rFonts w:hint="eastAsia"/>
+          <w:sz w:val="22"/>
+        </w:rPr>
+        <w:t>初級～中級</w:t>
+      </w:r>
+      <w:r>
+        <w:rPr>
+          <w:rFonts w:hint="eastAsia"/>
+          <w:sz w:val="22"/>
+        </w:rPr>
+        <w:t xml:space="preserve"> </w:t>
+      </w:r>
+      <w:r>
+        <w:rPr>
+          <w:rFonts w:hint="eastAsia"/>
+          <w:sz w:val="22"/>
+        </w:rPr>
+        <w:t>漢字テキスト、練習帳など。</w:t>
+      </w:r>
     </w:p>
     <w:p>
       <w:pPr>
@@ -976,6 +1616,7 @@
       </w:pPr>
     </w:p>
     <w:sectPr>
+      <w:type w:val="continuous"/>
       <w:pgSz w:w="11906" w:h="16838"/>
       <w:pgMar w:top="1440" w:right="1080" w:bottom="1440" w:left="1080" w:header="851" w:footer="992" w:gutter="0"/>
       <w:cols w:space="425"/>
@@ -2027,7 +2668,7 @@
 </file>
 
 <file path=customXml/itemProps1.xml><?xml version="1.0" encoding="utf-8"?>
-<ds:datastoreItem xmlns:ds="http://schemas.openxmlformats.org/officeDocument/2006/customXml" ds:itemID="{B8228853-0651-4C0F-A7EE-AB019E971999}">
+<ds:datastoreItem xmlns:ds="http://schemas.openxmlformats.org/officeDocument/2006/customXml" ds:itemID="{8C8A09E3-9DB5-4CDC-9A33-841EE69349E0}">
   <ds:schemaRefs>
     <ds:schemaRef ds:uri="http://schemas.openxmlformats.org/officeDocument/2006/bibliography"/>
   </ds:schemaRefs>
